--- a/AP_AE1_0808148w_Updated_Report.docx
+++ b/AP_AE1_0808148w_Updated_Report.docx
@@ -187,8 +187,6 @@
           </wp:inline>
         </w:drawing>
       </w:r>
-      <w:bookmarkStart w:id="0" w:name="_GoBack"/>
-      <w:bookmarkEnd w:id="0"/>
     </w:p>
     <w:p>
       <w:pPr>
@@ -238,15 +236,7 @@
           <w:sz w:val="24"/>
           <w:szCs w:val="24"/>
         </w:rPr>
-        <w:t>E</w:t>
-      </w:r>
-      <w:r>
-        <w:rPr>
-          <w:rFonts w:ascii="Times New Roman" w:hAnsi="Times New Roman" w:cs="Times New Roman"/>
-          <w:sz w:val="24"/>
-          <w:szCs w:val="24"/>
-        </w:rPr>
-        <w:t>xpressTrain</w:t>
+        <w:t>ExpressTrain</w:t>
       </w:r>
       <w:proofErr w:type="spellEnd"/>
       <w:r>
@@ -297,23 +287,7 @@
           <w:sz w:val="24"/>
           <w:szCs w:val="24"/>
         </w:rPr>
-        <w:t xml:space="preserve"> classes </w:t>
-      </w:r>
-      <w:r>
-        <w:rPr>
-          <w:rFonts w:ascii="Times New Roman" w:hAnsi="Times New Roman" w:cs="Times New Roman"/>
-          <w:sz w:val="24"/>
-          <w:szCs w:val="24"/>
-        </w:rPr>
-        <w:t xml:space="preserve">will </w:t>
-      </w:r>
-      <w:r>
-        <w:rPr>
-          <w:rFonts w:ascii="Times New Roman" w:hAnsi="Times New Roman" w:cs="Times New Roman"/>
-          <w:sz w:val="24"/>
-          <w:szCs w:val="24"/>
-        </w:rPr>
-        <w:t xml:space="preserve">inherit from the abstract </w:t>
+        <w:t xml:space="preserve"> classes inherit from the abstract </w:t>
       </w:r>
       <w:r>
         <w:rPr>
@@ -345,15 +319,7 @@
           <w:sz w:val="24"/>
           <w:szCs w:val="24"/>
         </w:rPr>
-        <w:t xml:space="preserve"> class. </w:t>
-      </w:r>
-      <w:r>
-        <w:rPr>
-          <w:rFonts w:ascii="Times New Roman" w:hAnsi="Times New Roman" w:cs="Times New Roman"/>
-          <w:sz w:val="24"/>
-          <w:szCs w:val="24"/>
-        </w:rPr>
-        <w:t xml:space="preserve">Express </w:t>
+        <w:t xml:space="preserve"> class. Express </w:t>
       </w:r>
       <w:r>
         <w:rPr>
@@ -418,23 +384,39 @@
           <w:sz w:val="24"/>
           <w:szCs w:val="24"/>
         </w:rPr>
-        <w:t xml:space="preserve"> implements the Runnable interface. Although an instance of this class cannot be instantiated as the class itself is abstract, the subclasses will inherit the run method</w:t>
-      </w:r>
-      <w:r>
-        <w:rPr>
-          <w:rFonts w:ascii="Times New Roman" w:hAnsi="Times New Roman" w:cs="Times New Roman"/>
-          <w:sz w:val="24"/>
-          <w:szCs w:val="24"/>
-        </w:rPr>
-        <w:t xml:space="preserve"> and a thread object of each subclass will be created</w:t>
-      </w:r>
-      <w:r>
-        <w:rPr>
-          <w:rFonts w:ascii="Times New Roman" w:hAnsi="Times New Roman" w:cs="Times New Roman"/>
-          <w:sz w:val="24"/>
-          <w:szCs w:val="24"/>
-        </w:rPr>
-        <w:t xml:space="preserve">. The aim of this method is to force a train thread to sleep for </w:t>
+        <w:t xml:space="preserve"> implements the Runnable interface. Although an instance of this class cannot be instantiated as the class itself is abstract, the subclasses will inherit the run metho</w:t>
+      </w:r>
+      <w:r>
+        <w:rPr>
+          <w:rFonts w:ascii="Times New Roman" w:hAnsi="Times New Roman" w:cs="Times New Roman"/>
+          <w:sz w:val="24"/>
+          <w:szCs w:val="24"/>
+        </w:rPr>
+        <w:t>d</w:t>
+      </w:r>
+      <w:r>
+        <w:rPr>
+          <w:rFonts w:ascii="Times New Roman" w:hAnsi="Times New Roman" w:cs="Times New Roman"/>
+          <w:sz w:val="24"/>
+          <w:szCs w:val="24"/>
+        </w:rPr>
+        <w:t xml:space="preserve">. </w:t>
+      </w:r>
+      <w:r>
+        <w:rPr>
+          <w:rFonts w:ascii="Times New Roman" w:hAnsi="Times New Roman" w:cs="Times New Roman"/>
+          <w:sz w:val="24"/>
+          <w:szCs w:val="24"/>
+        </w:rPr>
+        <w:t>This method puts</w:t>
+      </w:r>
+      <w:r>
+        <w:rPr>
+          <w:rFonts w:ascii="Times New Roman" w:hAnsi="Times New Roman" w:cs="Times New Roman"/>
+          <w:sz w:val="24"/>
+          <w:szCs w:val="24"/>
+        </w:rPr>
+        <w:t xml:space="preserve"> a train thread to sleep for </w:t>
       </w:r>
       <w:r>
         <w:rPr>
@@ -450,7 +432,23 @@
           <w:sz w:val="24"/>
           <w:szCs w:val="24"/>
         </w:rPr>
-        <w:t xml:space="preserve"> allotted time on a rail section that was calculated </w:t>
+        <w:t xml:space="preserve"> allotted time on a rail section</w:t>
+      </w:r>
+      <w:r>
+        <w:rPr>
+          <w:rFonts w:ascii="Times New Roman" w:hAnsi="Times New Roman" w:cs="Times New Roman"/>
+          <w:sz w:val="24"/>
+          <w:szCs w:val="24"/>
+        </w:rPr>
+        <w:t xml:space="preserve">, </w:t>
+      </w:r>
+      <w:r>
+        <w:rPr>
+          <w:rFonts w:ascii="Times New Roman" w:hAnsi="Times New Roman" w:cs="Times New Roman"/>
+          <w:sz w:val="24"/>
+          <w:szCs w:val="24"/>
+        </w:rPr>
+        <w:t xml:space="preserve">calculated </w:t>
       </w:r>
       <w:r>
         <w:rPr>
@@ -502,7 +500,7 @@
           <w:sz w:val="24"/>
           <w:szCs w:val="24"/>
         </w:rPr>
-        <w:t xml:space="preserve">Once it awakens, it’ll call the </w:t>
+        <w:t xml:space="preserve">Once it awakens, it’ll call </w:t>
       </w:r>
       <w:proofErr w:type="spellStart"/>
       <w:proofErr w:type="gramStart"/>
@@ -530,25 +528,39 @@
           <w:sz w:val="24"/>
           <w:szCs w:val="24"/>
         </w:rPr>
-        <w:t xml:space="preserve">) and </w:t>
-      </w:r>
-      <w:proofErr w:type="spellStart"/>
-      <w:r>
-        <w:rPr>
-          <w:rFonts w:ascii="Times New Roman" w:hAnsi="Times New Roman" w:cs="Times New Roman"/>
-          <w:sz w:val="24"/>
-          <w:szCs w:val="24"/>
-        </w:rPr>
-        <w:t>leaveSection</w:t>
-      </w:r>
-      <w:proofErr w:type="spellEnd"/>
-      <w:r>
-        <w:rPr>
-          <w:rFonts w:ascii="Times New Roman" w:hAnsi="Times New Roman" w:cs="Times New Roman"/>
-          <w:sz w:val="24"/>
-          <w:szCs w:val="24"/>
-        </w:rPr>
-        <w:t xml:space="preserve">() methods in the Rail Line class. This determines whether a train can move to the next section. If not possible, it’ll go into a blocked state in the </w:t>
+        <w:t>)</w:t>
+      </w:r>
+      <w:r>
+        <w:rPr>
+          <w:rFonts w:ascii="Times New Roman" w:hAnsi="Times New Roman" w:cs="Times New Roman"/>
+          <w:sz w:val="24"/>
+          <w:szCs w:val="24"/>
+        </w:rPr>
+        <w:t xml:space="preserve"> which determines</w:t>
+      </w:r>
+      <w:r>
+        <w:rPr>
+          <w:rFonts w:ascii="Times New Roman" w:hAnsi="Times New Roman" w:cs="Times New Roman"/>
+          <w:sz w:val="24"/>
+          <w:szCs w:val="24"/>
+        </w:rPr>
+        <w:t xml:space="preserve"> whether </w:t>
+      </w:r>
+      <w:r>
+        <w:rPr>
+          <w:rFonts w:ascii="Times New Roman" w:hAnsi="Times New Roman" w:cs="Times New Roman"/>
+          <w:sz w:val="24"/>
+          <w:szCs w:val="24"/>
+        </w:rPr>
+        <w:t>the</w:t>
+      </w:r>
+      <w:r>
+        <w:rPr>
+          <w:rFonts w:ascii="Times New Roman" w:hAnsi="Times New Roman" w:cs="Times New Roman"/>
+          <w:sz w:val="24"/>
+          <w:szCs w:val="24"/>
+        </w:rPr>
+        <w:t xml:space="preserve"> train can move to the next section. If not possible, it’ll go into a blocked state in the </w:t>
       </w:r>
       <w:proofErr w:type="spellStart"/>
       <w:proofErr w:type="gramStart"/>
@@ -577,6 +589,42 @@
           <w:szCs w:val="24"/>
         </w:rPr>
         <w:t xml:space="preserve">) method. </w:t>
+      </w:r>
+      <w:r>
+        <w:rPr>
+          <w:rFonts w:ascii="Times New Roman" w:hAnsi="Times New Roman" w:cs="Times New Roman"/>
+          <w:sz w:val="24"/>
+          <w:szCs w:val="24"/>
+        </w:rPr>
+        <w:t xml:space="preserve">Afterwards, it’ll call </w:t>
+      </w:r>
+      <w:proofErr w:type="spellStart"/>
+      <w:proofErr w:type="gramStart"/>
+      <w:r>
+        <w:rPr>
+          <w:rFonts w:ascii="Times New Roman" w:hAnsi="Times New Roman" w:cs="Times New Roman"/>
+          <w:sz w:val="24"/>
+          <w:szCs w:val="24"/>
+        </w:rPr>
+        <w:t>leaveSection</w:t>
+      </w:r>
+      <w:proofErr w:type="spellEnd"/>
+      <w:r>
+        <w:rPr>
+          <w:rFonts w:ascii="Times New Roman" w:hAnsi="Times New Roman" w:cs="Times New Roman"/>
+          <w:sz w:val="24"/>
+          <w:szCs w:val="24"/>
+        </w:rPr>
+        <w:t>(</w:t>
+      </w:r>
+      <w:proofErr w:type="gramEnd"/>
+      <w:r>
+        <w:rPr>
+          <w:rFonts w:ascii="Times New Roman" w:hAnsi="Times New Roman" w:cs="Times New Roman"/>
+          <w:sz w:val="24"/>
+          <w:szCs w:val="24"/>
+        </w:rPr>
+        <w:t>), which removes the train object from the current track section. A thread object will be created for that train object and it’s start method will be called to repeat the cycle.</w:t>
       </w:r>
     </w:p>
     <w:p>
@@ -665,23 +713,7 @@
           <w:sz w:val="24"/>
           <w:szCs w:val="24"/>
         </w:rPr>
-        <w:t xml:space="preserve"> classes </w:t>
-      </w:r>
-      <w:r>
-        <w:rPr>
-          <w:rFonts w:ascii="Times New Roman" w:hAnsi="Times New Roman" w:cs="Times New Roman"/>
-          <w:sz w:val="24"/>
-          <w:szCs w:val="24"/>
-        </w:rPr>
-        <w:t xml:space="preserve">will </w:t>
-      </w:r>
-      <w:r>
-        <w:rPr>
-          <w:rFonts w:ascii="Times New Roman" w:hAnsi="Times New Roman" w:cs="Times New Roman"/>
-          <w:sz w:val="24"/>
-          <w:szCs w:val="24"/>
-        </w:rPr>
-        <w:t xml:space="preserve">inherit from the abstract </w:t>
+        <w:t xml:space="preserve"> classes inherit from the abstract </w:t>
       </w:r>
       <w:r>
         <w:rPr>
@@ -715,6 +747,14 @@
           <w:sz w:val="24"/>
           <w:szCs w:val="24"/>
         </w:rPr>
+        <w:t xml:space="preserve"> class.</w:t>
+      </w:r>
+      <w:r>
+        <w:rPr>
+          <w:rFonts w:ascii="Times New Roman" w:hAnsi="Times New Roman" w:cs="Times New Roman"/>
+          <w:sz w:val="24"/>
+          <w:szCs w:val="24"/>
+        </w:rPr>
         <w:t xml:space="preserve"> </w:t>
       </w:r>
       <w:r>
@@ -723,7 +763,23 @@
           <w:sz w:val="24"/>
           <w:szCs w:val="24"/>
         </w:rPr>
-        <w:t>class.</w:t>
+        <w:t>The different lengths of each rail section are reflected by</w:t>
+      </w:r>
+      <w:r>
+        <w:rPr>
+          <w:rFonts w:ascii="Times New Roman" w:hAnsi="Times New Roman" w:cs="Times New Roman"/>
+          <w:sz w:val="24"/>
+          <w:szCs w:val="24"/>
+        </w:rPr>
+        <w:t xml:space="preserve"> different</w:t>
+      </w:r>
+      <w:r>
+        <w:rPr>
+          <w:rFonts w:ascii="Times New Roman" w:hAnsi="Times New Roman" w:cs="Times New Roman"/>
+          <w:sz w:val="24"/>
+          <w:szCs w:val="24"/>
+        </w:rPr>
+        <w:t xml:space="preserve"> constants</w:t>
       </w:r>
       <w:r>
         <w:rPr>
@@ -739,7 +795,15 @@
           <w:sz w:val="24"/>
           <w:szCs w:val="24"/>
         </w:rPr>
-        <w:t>The different lengths of each rail section are reflected by the constants</w:t>
+        <w:t xml:space="preserve">in </w:t>
+      </w:r>
+      <w:r>
+        <w:rPr>
+          <w:rFonts w:ascii="Times New Roman" w:hAnsi="Times New Roman" w:cs="Times New Roman"/>
+          <w:sz w:val="24"/>
+          <w:szCs w:val="24"/>
+        </w:rPr>
+        <w:t>each</w:t>
       </w:r>
       <w:r>
         <w:rPr>
@@ -755,14 +819,6 @@
           <w:sz w:val="24"/>
           <w:szCs w:val="24"/>
         </w:rPr>
-        <w:t xml:space="preserve">in either </w:t>
-      </w:r>
-      <w:r>
-        <w:rPr>
-          <w:rFonts w:ascii="Times New Roman" w:hAnsi="Times New Roman" w:cs="Times New Roman"/>
-          <w:sz w:val="24"/>
-          <w:szCs w:val="24"/>
-        </w:rPr>
         <w:t>sub</w:t>
       </w:r>
       <w:r>
@@ -771,7 +827,39 @@
           <w:sz w:val="24"/>
           <w:szCs w:val="24"/>
         </w:rPr>
-        <w:t xml:space="preserve">class. For a track segment, the capacity is fixed as a constant. </w:t>
+        <w:t xml:space="preserve">class. </w:t>
+      </w:r>
+      <w:r>
+        <w:rPr>
+          <w:rFonts w:ascii="Times New Roman" w:hAnsi="Times New Roman" w:cs="Times New Roman"/>
+          <w:sz w:val="24"/>
+          <w:szCs w:val="24"/>
+        </w:rPr>
+        <w:t>A</w:t>
+      </w:r>
+      <w:r>
+        <w:rPr>
+          <w:rFonts w:ascii="Times New Roman" w:hAnsi="Times New Roman" w:cs="Times New Roman"/>
+          <w:sz w:val="24"/>
+          <w:szCs w:val="24"/>
+        </w:rPr>
+        <w:t xml:space="preserve"> track segment</w:t>
+      </w:r>
+      <w:r>
+        <w:rPr>
+          <w:rFonts w:ascii="Times New Roman" w:hAnsi="Times New Roman" w:cs="Times New Roman"/>
+          <w:sz w:val="24"/>
+          <w:szCs w:val="24"/>
+        </w:rPr>
+        <w:t xml:space="preserve"> has a constant to reflect the fixed capacity</w:t>
+      </w:r>
+      <w:r>
+        <w:rPr>
+          <w:rFonts w:ascii="Times New Roman" w:hAnsi="Times New Roman" w:cs="Times New Roman"/>
+          <w:sz w:val="24"/>
+          <w:szCs w:val="24"/>
+        </w:rPr>
+        <w:t xml:space="preserve">. </w:t>
       </w:r>
       <w:r>
         <w:rPr>
@@ -859,7 +947,7 @@
           <w:sz w:val="24"/>
           <w:szCs w:val="24"/>
         </w:rPr>
-        <w:t xml:space="preserve"> occupies </w:t>
+        <w:t xml:space="preserve"> thread occupies </w:t>
       </w:r>
       <w:r>
         <w:rPr>
@@ -900,7 +988,15 @@
           <w:sz w:val="24"/>
           <w:szCs w:val="24"/>
         </w:rPr>
-        <w:t xml:space="preserve">The </w:t>
+        <w:t>Both</w:t>
+      </w:r>
+      <w:r>
+        <w:rPr>
+          <w:rFonts w:ascii="Times New Roman" w:hAnsi="Times New Roman" w:cs="Times New Roman"/>
+          <w:sz w:val="24"/>
+          <w:szCs w:val="24"/>
+        </w:rPr>
+        <w:t xml:space="preserve"> </w:t>
       </w:r>
       <w:r>
         <w:rPr>
@@ -942,103 +1038,23 @@
           <w:sz w:val="24"/>
           <w:szCs w:val="24"/>
         </w:rPr>
-        <w:t xml:space="preserve"> class is responsible for creating trains indefinitely</w:t>
-      </w:r>
-      <w:r>
-        <w:rPr>
-          <w:rFonts w:ascii="Times New Roman" w:hAnsi="Times New Roman" w:cs="Times New Roman"/>
-          <w:sz w:val="24"/>
-          <w:szCs w:val="24"/>
-        </w:rPr>
-        <w:t>,</w:t>
-      </w:r>
-      <w:r>
-        <w:rPr>
-          <w:rFonts w:ascii="Times New Roman" w:hAnsi="Times New Roman" w:cs="Times New Roman"/>
-          <w:sz w:val="24"/>
-          <w:szCs w:val="24"/>
-        </w:rPr>
-        <w:t xml:space="preserve"> while</w:t>
-      </w:r>
-      <w:r>
-        <w:rPr>
-          <w:rFonts w:ascii="Times New Roman" w:hAnsi="Times New Roman" w:cs="Times New Roman"/>
-          <w:sz w:val="24"/>
-          <w:szCs w:val="24"/>
-        </w:rPr>
-        <w:t xml:space="preserve"> t</w:t>
-      </w:r>
-      <w:r>
-        <w:rPr>
-          <w:rFonts w:ascii="Times New Roman" w:hAnsi="Times New Roman" w:cs="Times New Roman"/>
-          <w:sz w:val="24"/>
-          <w:szCs w:val="24"/>
-        </w:rPr>
-        <w:t xml:space="preserve">he </w:t>
-      </w:r>
-      <w:r>
-        <w:rPr>
-          <w:rFonts w:ascii="Times New Roman" w:hAnsi="Times New Roman" w:cs="Times New Roman"/>
-          <w:sz w:val="24"/>
-          <w:szCs w:val="24"/>
-        </w:rPr>
-        <w:t xml:space="preserve">“Printer” </w:t>
-      </w:r>
-      <w:r>
-        <w:rPr>
-          <w:rFonts w:ascii="Times New Roman" w:hAnsi="Times New Roman" w:cs="Times New Roman"/>
-          <w:sz w:val="24"/>
-          <w:szCs w:val="24"/>
-        </w:rPr>
-        <w:t>class is responsible for printing</w:t>
-      </w:r>
-      <w:r>
-        <w:rPr>
-          <w:rFonts w:ascii="Times New Roman" w:hAnsi="Times New Roman" w:cs="Times New Roman"/>
-          <w:sz w:val="24"/>
-          <w:szCs w:val="24"/>
-        </w:rPr>
-        <w:t xml:space="preserve"> the status of the rail line</w:t>
-      </w:r>
-      <w:r>
-        <w:rPr>
-          <w:rFonts w:ascii="Times New Roman" w:hAnsi="Times New Roman" w:cs="Times New Roman"/>
-          <w:sz w:val="24"/>
-          <w:szCs w:val="24"/>
-        </w:rPr>
-        <w:t xml:space="preserve"> indefinitel</w:t>
-      </w:r>
-      <w:r>
-        <w:rPr>
-          <w:rFonts w:ascii="Times New Roman" w:hAnsi="Times New Roman" w:cs="Times New Roman"/>
-          <w:sz w:val="24"/>
-          <w:szCs w:val="24"/>
-        </w:rPr>
-        <w:t>y</w:t>
-      </w:r>
-      <w:r>
-        <w:rPr>
-          <w:rFonts w:ascii="Times New Roman" w:hAnsi="Times New Roman" w:cs="Times New Roman"/>
-          <w:sz w:val="24"/>
-          <w:szCs w:val="24"/>
-        </w:rPr>
-        <w:t xml:space="preserve">. These classes implement </w:t>
-      </w:r>
-      <w:r>
-        <w:rPr>
-          <w:rFonts w:ascii="Times New Roman" w:hAnsi="Times New Roman" w:cs="Times New Roman"/>
-          <w:sz w:val="24"/>
-          <w:szCs w:val="24"/>
-        </w:rPr>
-        <w:t>Runnable</w:t>
-      </w:r>
-      <w:r>
-        <w:rPr>
-          <w:rFonts w:ascii="Times New Roman" w:hAnsi="Times New Roman" w:cs="Times New Roman"/>
-          <w:sz w:val="24"/>
-          <w:szCs w:val="24"/>
-        </w:rPr>
-        <w:t xml:space="preserve"> and a thread object is created per class. The thread object created from the </w:t>
+        <w:t xml:space="preserve"> </w:t>
+      </w:r>
+      <w:r>
+        <w:rPr>
+          <w:rFonts w:ascii="Times New Roman" w:hAnsi="Times New Roman" w:cs="Times New Roman"/>
+          <w:sz w:val="24"/>
+          <w:szCs w:val="24"/>
+        </w:rPr>
+        <w:t xml:space="preserve">and “Printer” implement the Runnable interface. </w:t>
+      </w:r>
+      <w:r>
+        <w:rPr>
+          <w:rFonts w:ascii="Times New Roman" w:hAnsi="Times New Roman" w:cs="Times New Roman"/>
+          <w:sz w:val="24"/>
+          <w:szCs w:val="24"/>
+        </w:rPr>
+        <w:t xml:space="preserve">The thread object created from the </w:t>
       </w:r>
       <w:r>
         <w:rPr>
@@ -1072,7 +1088,47 @@
           <w:sz w:val="24"/>
           <w:szCs w:val="24"/>
         </w:rPr>
-        <w:t xml:space="preserve"> instance will </w:t>
+        <w:t xml:space="preserve"> </w:t>
+      </w:r>
+      <w:r>
+        <w:rPr>
+          <w:rFonts w:ascii="Times New Roman" w:hAnsi="Times New Roman" w:cs="Times New Roman"/>
+          <w:sz w:val="24"/>
+          <w:szCs w:val="24"/>
+        </w:rPr>
+        <w:t>class</w:t>
+      </w:r>
+      <w:r>
+        <w:rPr>
+          <w:rFonts w:ascii="Times New Roman" w:hAnsi="Times New Roman" w:cs="Times New Roman"/>
+          <w:sz w:val="24"/>
+          <w:szCs w:val="24"/>
+        </w:rPr>
+        <w:t xml:space="preserve"> will</w:t>
+      </w:r>
+      <w:r>
+        <w:rPr>
+          <w:rFonts w:ascii="Times New Roman" w:hAnsi="Times New Roman" w:cs="Times New Roman"/>
+          <w:sz w:val="24"/>
+          <w:szCs w:val="24"/>
+        </w:rPr>
+        <w:t xml:space="preserve"> create trains and</w:t>
+      </w:r>
+      <w:r>
+        <w:rPr>
+          <w:rFonts w:ascii="Times New Roman" w:hAnsi="Times New Roman" w:cs="Times New Roman"/>
+          <w:sz w:val="24"/>
+          <w:szCs w:val="24"/>
+        </w:rPr>
+        <w:t xml:space="preserve"> place </w:t>
+      </w:r>
+      <w:r>
+        <w:rPr>
+          <w:rFonts w:ascii="Times New Roman" w:hAnsi="Times New Roman" w:cs="Times New Roman"/>
+          <w:sz w:val="24"/>
+          <w:szCs w:val="24"/>
+        </w:rPr>
+        <w:t xml:space="preserve">them on the first station indefinitely. If it’s not </w:t>
       </w:r>
       <w:r>
         <w:rPr>
@@ -1081,15 +1137,73 @@
           <w:szCs w:val="24"/>
         </w:rPr>
         <w:lastRenderedPageBreak/>
-        <w:t>place a train on the first station. If there is not enough room, the thread will go into the waiting state</w:t>
-      </w:r>
-      <w:r>
-        <w:rPr>
-          <w:rFonts w:ascii="Times New Roman" w:hAnsi="Times New Roman" w:cs="Times New Roman"/>
-          <w:sz w:val="24"/>
-          <w:szCs w:val="24"/>
-        </w:rPr>
-        <w:t>, until it is signalled once a train has vacated the station, and finish adding to the first station.</w:t>
+        <w:t xml:space="preserve">possible, it’ll go into a blocked state </w:t>
+      </w:r>
+      <w:bookmarkStart w:id="0" w:name="_GoBack"/>
+      <w:bookmarkEnd w:id="0"/>
+      <w:r>
+        <w:rPr>
+          <w:rFonts w:ascii="Times New Roman" w:hAnsi="Times New Roman" w:cs="Times New Roman"/>
+          <w:sz w:val="24"/>
+          <w:szCs w:val="24"/>
+        </w:rPr>
+        <w:t>until it</w:t>
+      </w:r>
+      <w:r>
+        <w:rPr>
+          <w:rFonts w:ascii="Times New Roman" w:hAnsi="Times New Roman" w:cs="Times New Roman"/>
+          <w:sz w:val="24"/>
+          <w:szCs w:val="24"/>
+        </w:rPr>
+        <w:t xml:space="preserve"> is</w:t>
+      </w:r>
+      <w:r>
+        <w:rPr>
+          <w:rFonts w:ascii="Times New Roman" w:hAnsi="Times New Roman" w:cs="Times New Roman"/>
+          <w:sz w:val="24"/>
+          <w:szCs w:val="24"/>
+        </w:rPr>
+        <w:t xml:space="preserve"> signalled</w:t>
+      </w:r>
+      <w:r>
+        <w:rPr>
+          <w:rFonts w:ascii="Times New Roman" w:hAnsi="Times New Roman" w:cs="Times New Roman"/>
+          <w:sz w:val="24"/>
+          <w:szCs w:val="24"/>
+        </w:rPr>
+        <w:t xml:space="preserve"> (i.e. a flag that turns to true)</w:t>
+      </w:r>
+      <w:r>
+        <w:rPr>
+          <w:rFonts w:ascii="Times New Roman" w:hAnsi="Times New Roman" w:cs="Times New Roman"/>
+          <w:sz w:val="24"/>
+          <w:szCs w:val="24"/>
+        </w:rPr>
+        <w:t xml:space="preserve"> that a train has vacated the station and finish the process. The thread object from the “Printer” class will keep printing in 1</w:t>
+      </w:r>
+      <w:r>
+        <w:rPr>
+          <w:rFonts w:ascii="Times New Roman" w:hAnsi="Times New Roman" w:cs="Times New Roman"/>
+          <w:sz w:val="24"/>
+          <w:szCs w:val="24"/>
+        </w:rPr>
+        <w:t xml:space="preserve"> </w:t>
+      </w:r>
+      <w:r>
+        <w:rPr>
+          <w:rFonts w:ascii="Times New Roman" w:hAnsi="Times New Roman" w:cs="Times New Roman"/>
+          <w:sz w:val="24"/>
+          <w:szCs w:val="24"/>
+        </w:rPr>
+        <w:t>second intervals.</w:t>
+      </w:r>
+      <w:r>
+        <w:rPr>
+          <w:rFonts w:ascii="Times New Roman" w:hAnsi="Times New Roman" w:cs="Times New Roman"/>
+          <w:sz w:val="24"/>
+          <w:szCs w:val="24"/>
+        </w:rPr>
+        <w:t xml:space="preserve"> </w:t>
       </w:r>
     </w:p>
     <w:sectPr>
